--- a/Robot.docx
+++ b/Robot.docx
@@ -7369,8 +7369,6 @@
           </m:d>
         </m:oMath>
       </m:oMathPara>
-      <w:bookmarkStart w:id="0" w:name="_GoBack"/>
-      <w:bookmarkEnd w:id="0"/>
     </w:p>
     <w:p>
       <w:pPr>
@@ -20376,6 +20374,57 @@
                     </w:rPr>
                     <m:t>=V</m:t>
                   </m:r>
+                  <m:ctrlPr>
+                    <w:rPr>
+                      <w:rFonts w:ascii="Cambria Math" w:eastAsia="Cambria Math" w:hAnsi="Cambria Math" w:cs="Cambria Math"/>
+                      <w:i/>
+                    </w:rPr>
+                  </m:ctrlPr>
+                </m:e>
+                <m:e>
+                  <m:acc>
+                    <m:accPr>
+                      <m:chr m:val="̈"/>
+                      <m:ctrlPr>
+                        <w:rPr>
+                          <w:rFonts w:ascii="Cambria Math" w:eastAsia="Cambria Math" w:hAnsi="Cambria Math" w:cs="Cambria Math"/>
+                          <w:i/>
+                        </w:rPr>
+                      </m:ctrlPr>
+                    </m:accPr>
+                    <m:e>
+                      <m:r>
+                        <w:rPr>
+                          <w:rFonts w:ascii="Cambria Math" w:eastAsia="Cambria Math" w:hAnsi="Cambria Math" w:cs="Cambria Math"/>
+                        </w:rPr>
+                        <m:t>θ</m:t>
+                      </m:r>
+                    </m:e>
+                  </m:acc>
+                  <m:d>
+                    <m:dPr>
+                      <m:ctrlPr>
+                        <w:rPr>
+                          <w:rFonts w:ascii="Cambria Math" w:eastAsia="Cambria Math" w:hAnsi="Cambria Math" w:cs="Cambria Math"/>
+                          <w:i/>
+                        </w:rPr>
+                      </m:ctrlPr>
+                    </m:dPr>
+                    <m:e>
+                      <m:r>
+                        <w:rPr>
+                          <w:rFonts w:ascii="Cambria Math" w:eastAsiaTheme="minorEastAsia" w:hAnsi="Cambria Math"/>
+                        </w:rPr>
+                        <m:t>0</m:t>
+                      </m:r>
+                    </m:e>
+                  </m:d>
+                  <m:r>
+                    <w:rPr>
+                      <w:rFonts w:ascii="Cambria Math" w:eastAsia="Cambria Math" w:hAnsi="Cambria Math" w:cs="Cambria Math"/>
+                    </w:rPr>
+                    <m:t>=0</m:t>
+                  </m:r>
                 </m:e>
               </m:eqArr>
             </m:e>
@@ -20805,6 +20854,97 @@
                     </w:rPr>
                     <m:t>=V</m:t>
                   </m:r>
+                  <m:ctrlPr>
+                    <w:rPr>
+                      <w:rFonts w:ascii="Cambria Math" w:eastAsia="Cambria Math" w:hAnsi="Cambria Math" w:cs="Cambria Math"/>
+                      <w:i/>
+                    </w:rPr>
+                  </m:ctrlPr>
+                </m:e>
+                <m:e>
+                  <m:acc>
+                    <m:accPr>
+                      <m:chr m:val="̈"/>
+                      <m:ctrlPr>
+                        <w:rPr>
+                          <w:rFonts w:ascii="Cambria Math" w:eastAsia="Cambria Math" w:hAnsi="Cambria Math" w:cs="Cambria Math"/>
+                          <w:i/>
+                        </w:rPr>
+                      </m:ctrlPr>
+                    </m:accPr>
+                    <m:e>
+                      <m:r>
+                        <w:rPr>
+                          <w:rFonts w:ascii="Cambria Math" w:eastAsia="Cambria Math" w:hAnsi="Cambria Math" w:cs="Cambria Math"/>
+                        </w:rPr>
+                        <m:t>θ</m:t>
+                      </m:r>
+                    </m:e>
+                  </m:acc>
+                  <m:d>
+                    <m:dPr>
+                      <m:ctrlPr>
+                        <w:rPr>
+                          <w:rFonts w:ascii="Cambria Math" w:eastAsia="Cambria Math" w:hAnsi="Cambria Math" w:cs="Cambria Math"/>
+                          <w:i/>
+                        </w:rPr>
+                      </m:ctrlPr>
+                    </m:dPr>
+                    <m:e>
+                      <m:f>
+                        <m:fPr>
+                          <m:ctrlPr>
+                            <w:rPr>
+                              <w:rFonts w:ascii="Cambria Math" w:eastAsiaTheme="minorEastAsia" w:hAnsi="Cambria Math"/>
+                              <w:i/>
+                            </w:rPr>
+                          </m:ctrlPr>
+                        </m:fPr>
+                        <m:num>
+                          <m:sSub>
+                            <m:sSubPr>
+                              <m:ctrlPr>
+                                <w:rPr>
+                                  <w:rFonts w:ascii="Cambria Math" w:eastAsiaTheme="minorEastAsia" w:hAnsi="Cambria Math"/>
+                                  <w:i/>
+                                </w:rPr>
+                              </m:ctrlPr>
+                            </m:sSubPr>
+                            <m:e>
+                              <m:r>
+                                <w:rPr>
+                                  <w:rFonts w:ascii="Cambria Math" w:eastAsiaTheme="minorEastAsia" w:hAnsi="Cambria Math"/>
+                                </w:rPr>
+                                <m:t>t</m:t>
+                              </m:r>
+                            </m:e>
+                            <m:sub>
+                              <m:r>
+                                <w:rPr>
+                                  <w:rFonts w:ascii="Cambria Math" w:eastAsiaTheme="minorEastAsia" w:hAnsi="Cambria Math"/>
+                                </w:rPr>
+                                <m:t>f</m:t>
+                              </m:r>
+                            </m:sub>
+                          </m:sSub>
+                        </m:num>
+                        <m:den>
+                          <m:r>
+                            <w:rPr>
+                              <w:rFonts w:ascii="Cambria Math" w:eastAsiaTheme="minorEastAsia" w:hAnsi="Cambria Math"/>
+                            </w:rPr>
+                            <m:t>2</m:t>
+                          </m:r>
+                        </m:den>
+                      </m:f>
+                    </m:e>
+                  </m:d>
+                  <m:r>
+                    <w:rPr>
+                      <w:rFonts w:ascii="Cambria Math" w:eastAsia="Cambria Math" w:hAnsi="Cambria Math" w:cs="Cambria Math"/>
+                    </w:rPr>
+                    <m:t>=0</m:t>
+                  </m:r>
                 </m:e>
               </m:eqArr>
             </m:e>
@@ -20983,6 +21123,7 @@
         <w:rPr>
           <w:rFonts w:ascii="Cambria" w:eastAsiaTheme="minorEastAsia" w:hAnsi="Cambria"/>
         </w:rPr>
+        <w:lastRenderedPageBreak/>
         <w:t xml:space="preserve">At </w:t>
       </w:r>
       <m:oMath>
@@ -21567,6 +21708,8 @@
         </w:rPr>
         <w:t>:</w:t>
       </w:r>
+      <w:bookmarkStart w:id="0" w:name="_GoBack"/>
+      <w:bookmarkEnd w:id="0"/>
     </w:p>
     <w:p>
       <w:pPr>
@@ -21805,22 +21948,14 @@
           <w:rFonts w:ascii="Cambria" w:eastAsiaTheme="minorEastAsia" w:hAnsi="Cambria"/>
         </w:rPr>
       </w:pPr>
-      <w:r>
-        <w:rPr>
-          <w:rFonts w:ascii="Cambria" w:eastAsiaTheme="minorEastAsia" w:hAnsi="Cambria"/>
-        </w:rPr>
-        <w:t>Or:</w:t>
-      </w:r>
-    </w:p>
-    <w:p>
-      <w:pPr>
-        <w:ind w:left="360"/>
-        <w:rPr>
-          <w:rFonts w:ascii="Cambria" w:eastAsiaTheme="minorEastAsia" w:hAnsi="Cambria"/>
-        </w:rPr>
-      </w:pPr>
       <m:oMathPara>
         <m:oMath>
+          <m:r>
+            <w:rPr>
+              <w:rFonts w:ascii="Cambria Math" w:eastAsiaTheme="minorEastAsia" w:hAnsi="Cambria Math"/>
+            </w:rPr>
+            <m:t>⇔</m:t>
+          </m:r>
           <m:f>
             <m:fPr>
               <m:ctrlPr>
@@ -25563,6 +25698,12 @@
           <w:rFonts w:ascii="Cambria" w:eastAsiaTheme="minorEastAsia" w:hAnsi="Cambria"/>
         </w:rPr>
       </w:pPr>
+      <w:r>
+        <w:rPr>
+          <w:rFonts w:ascii="Cambria" w:eastAsiaTheme="minorEastAsia" w:hAnsi="Cambria"/>
+        </w:rPr>
+        <w:t xml:space="preserve"> </w:t>
+      </w:r>
       <w:r>
         <w:rPr>
           <w:rFonts w:ascii="Cambria" w:eastAsiaTheme="minorEastAsia" w:hAnsi="Cambria"/>
@@ -38448,7 +38589,7 @@
 </file>
 
 <file path=customXml/itemProps1.xml><?xml version="1.0" encoding="utf-8"?>
-<ds:datastoreItem xmlns:ds="http://schemas.openxmlformats.org/officeDocument/2006/customXml" ds:itemID="{CE9FDBF7-1EF0-48C8-8FAD-7AD27C283831}">
+<ds:datastoreItem xmlns:ds="http://schemas.openxmlformats.org/officeDocument/2006/customXml" ds:itemID="{0F97F6D2-0356-4B04-B324-04AF0827838F}">
   <ds:schemaRefs>
     <ds:schemaRef ds:uri="http://schemas.openxmlformats.org/officeDocument/2006/bibliography"/>
   </ds:schemaRefs>
